--- a/Musicas.docx
+++ b/Musicas.docx
@@ -17,6 +17,14 @@
         <w:t>Azul</w:t>
       </w:r>
     </w:p>
+    <w:p>
+      <w:proofErr w:type="spellStart"/>
+      <w:r>
+        <w:t>Hello</w:t>
+      </w:r>
+      <w:proofErr w:type="spellEnd"/>
+    </w:p>
+    <w:p/>
     <w:sectPr>
       <w:pgSz w:w="11906" w:h="16838"/>
       <w:pgMar w:top="1417" w:right="1701" w:bottom="1417" w:left="1701" w:header="708" w:footer="708" w:gutter="0"/>
